--- a/Methods.docx
+++ b/Methods.docx
@@ -901,9 +901,18 @@
           <w:sz w:val="20"/>
           <w:szCs w:val="20"/>
         </w:rPr>
-        <w:t>shapefile.</w:t>
-      </w:r>
-      <w:proofErr w:type="spellEnd"/>
+        <w:t>shapefile</w:t>
+      </w:r>
+      <w:proofErr w:type="spellEnd"/>
+      <w:r>
+        <w:rPr>
+          <w:rFonts w:ascii="Arial" w:eastAsia="Times New Roman" w:hAnsi="Arial" w:cs="Arial"/>
+          <w:color w:val="222222"/>
+          <w:sz w:val="20"/>
+          <w:szCs w:val="20"/>
+        </w:rPr>
+        <w:t>.</w:t>
+      </w:r>
     </w:p>
     <w:p>
       <w:pPr>
@@ -1773,51 +1782,6 @@
       </w:r>
       <w:bookmarkStart w:id="0" w:name="_GoBack"/>
       <w:bookmarkEnd w:id="0"/>
-    </w:p>
-    <w:p>
-      <w:pPr>
-        <w:rPr>
-          <w:rFonts w:ascii="Arial" w:eastAsia="Times New Roman" w:hAnsi="Arial" w:cs="Arial"/>
-          <w:color w:val="222222"/>
-          <w:sz w:val="20"/>
-          <w:szCs w:val="20"/>
-          <w:shd w:val="clear" w:color="auto" w:fill="FFFFFF"/>
-        </w:rPr>
-      </w:pPr>
-    </w:p>
-    <w:p>
-      <w:pPr>
-        <w:rPr>
-          <w:rFonts w:ascii="Arial" w:eastAsia="Times New Roman" w:hAnsi="Arial" w:cs="Arial"/>
-          <w:color w:val="222222"/>
-          <w:sz w:val="20"/>
-          <w:szCs w:val="20"/>
-          <w:shd w:val="clear" w:color="auto" w:fill="FFFFFF"/>
-        </w:rPr>
-      </w:pPr>
-    </w:p>
-    <w:p>
-      <w:pPr>
-        <w:rPr>
-          <w:rFonts w:ascii="Arial" w:eastAsia="Times New Roman" w:hAnsi="Arial" w:cs="Arial"/>
-          <w:color w:val="222222"/>
-          <w:sz w:val="20"/>
-          <w:szCs w:val="20"/>
-          <w:shd w:val="clear" w:color="auto" w:fill="FFFFFF"/>
-        </w:rPr>
-      </w:pPr>
-    </w:p>
-    <w:p>
-      <w:r>
-        <w:rPr>
-          <w:rFonts w:ascii="Arial" w:eastAsia="Times New Roman" w:hAnsi="Arial" w:cs="Arial"/>
-          <w:color w:val="222222"/>
-          <w:sz w:val="20"/>
-          <w:szCs w:val="20"/>
-          <w:shd w:val="clear" w:color="auto" w:fill="FFFFFF"/>
-        </w:rPr>
-        <w:t>Displaying visualization on portfolio site</w:t>
-      </w:r>
     </w:p>
     <w:sectPr>
       <w:pgSz w:w="12240" w:h="15840"/>
